--- a/Лабораторные работы/Лабораторная_работа_08/Лабораторная_работа_08.docx
+++ b/Лабораторные работы/Лабораторная_работа_08/Лабораторная_работа_08.docx
@@ -1,6 +1,6 @@
 
 <file path=word/document.xml><?xml version="1.0" encoding="utf-8"?>
-<w:document xmlns:wpc="http://schemas.microsoft.com/office/word/2010/wordprocessingCanvas" xmlns:mc="http://schemas.openxmlformats.org/markup-compatibility/2006" xmlns:o="urn:schemas-microsoft-com:office:office" xmlns:r="http://schemas.openxmlformats.org/officeDocument/2006/relationships" xmlns:m="http://schemas.openxmlformats.org/officeDocument/2006/math" xmlns:v="urn:schemas-microsoft-com:vml" xmlns:wp14="http://schemas.microsoft.com/office/word/2010/wordprocessingDrawing" xmlns:wp="http://schemas.openxmlformats.org/drawingml/2006/wordprocessingDrawing" xmlns:w10="urn:schemas-microsoft-com:office:word" xmlns:w="http://schemas.openxmlformats.org/wordprocessingml/2006/main" xmlns:w14="http://schemas.microsoft.com/office/word/2010/wordml" xmlns:w15="http://schemas.microsoft.com/office/word/2012/wordml" xmlns:wpg="http://schemas.microsoft.com/office/word/2010/wordprocessingGroup" xmlns:wpi="http://schemas.microsoft.com/office/word/2010/wordprocessingInk" xmlns:wne="http://schemas.microsoft.com/office/word/2006/wordml" xmlns:wps="http://schemas.microsoft.com/office/word/2010/wordprocessingShape" mc:Ignorable="w14 w15 wp14">
+<w:document xmlns:wpc="http://schemas.microsoft.com/office/word/2010/wordprocessingCanvas" xmlns:cx="http://schemas.microsoft.com/office/drawing/2014/chartex" xmlns:mc="http://schemas.openxmlformats.org/markup-compatibility/2006" xmlns:o="urn:schemas-microsoft-com:office:office" xmlns:r="http://schemas.openxmlformats.org/officeDocument/2006/relationships" xmlns:m="http://schemas.openxmlformats.org/officeDocument/2006/math" xmlns:v="urn:schemas-microsoft-com:vml" xmlns:wp14="http://schemas.microsoft.com/office/word/2010/wordprocessingDrawing" xmlns:wp="http://schemas.openxmlformats.org/drawingml/2006/wordprocessingDrawing" xmlns:w10="urn:schemas-microsoft-com:office:word" xmlns:w="http://schemas.openxmlformats.org/wordprocessingml/2006/main" xmlns:w14="http://schemas.microsoft.com/office/word/2010/wordml" xmlns:w15="http://schemas.microsoft.com/office/word/2012/wordml" xmlns:w16se="http://schemas.microsoft.com/office/word/2015/wordml/symex" xmlns:wpg="http://schemas.microsoft.com/office/word/2010/wordprocessingGroup" xmlns:wpi="http://schemas.microsoft.com/office/word/2010/wordprocessingInk" xmlns:wne="http://schemas.microsoft.com/office/word/2006/wordml" xmlns:wps="http://schemas.microsoft.com/office/word/2010/wordprocessingShape" mc:Ignorable="w14 w15 w16se wp14">
   <w:body>
     <w:p>
       <w:pPr>
@@ -161,8 +161,6 @@
         </w:rPr>
         <w:t>0</w:t>
       </w:r>
-      <w:bookmarkStart w:id="0" w:name="_GoBack"/>
-      <w:bookmarkEnd w:id="0"/>
       <w:r>
         <w:rPr>
           <w:rFonts w:ascii="Courier New" w:hAnsi="Courier New" w:cs="Courier New"/>
@@ -319,7 +317,27 @@
                 <w:szCs w:val="28"/>
                 <w:lang w:val="en-US"/>
               </w:rPr>
-              <w:t>/connection?set=</w:t>
+              <w:t>/</w:t>
+            </w:r>
+            <w:proofErr w:type="spellStart"/>
+            <w:r>
+              <w:rPr>
+                <w:rFonts w:ascii="Courier New" w:hAnsi="Courier New" w:cs="Courier New"/>
+                <w:sz w:val="28"/>
+                <w:szCs w:val="28"/>
+                <w:lang w:val="en-US"/>
+              </w:rPr>
+              <w:t>connection?set</w:t>
+            </w:r>
+            <w:proofErr w:type="spellEnd"/>
+            <w:r>
+              <w:rPr>
+                <w:rFonts w:ascii="Courier New" w:hAnsi="Courier New" w:cs="Courier New"/>
+                <w:sz w:val="28"/>
+                <w:szCs w:val="28"/>
+                <w:lang w:val="en-US"/>
+              </w:rPr>
+              <w:t>=</w:t>
             </w:r>
             <w:r>
               <w:rPr>
@@ -500,6 +518,7 @@
               </w:rPr>
               <w:t>/</w:t>
             </w:r>
+            <w:proofErr w:type="spellStart"/>
             <w:r>
               <w:rPr>
                 <w:rFonts w:ascii="Courier New" w:hAnsi="Courier New" w:cs="Courier New"/>
@@ -525,7 +544,17 @@
                 <w:szCs w:val="28"/>
                 <w:lang w:val="en-US"/>
               </w:rPr>
-              <w:t>x=</w:t>
+              <w:t>x</w:t>
+            </w:r>
+            <w:proofErr w:type="spellEnd"/>
+            <w:r>
+              <w:rPr>
+                <w:rFonts w:ascii="Courier New" w:hAnsi="Courier New" w:cs="Courier New"/>
+                <w:sz w:val="28"/>
+                <w:szCs w:val="28"/>
+                <w:lang w:val="en-US"/>
+              </w:rPr>
+              <w:t>=</w:t>
             </w:r>
             <w:r>
               <w:rPr>
@@ -545,7 +574,18 @@
                 <w:szCs w:val="28"/>
                 <w:lang w:val="en-US"/>
               </w:rPr>
-              <w:t>&amp;&amp;y=</w:t>
+              <w:t>&amp;</w:t>
+            </w:r>
+            <w:bookmarkStart w:id="0" w:name="_GoBack"/>
+            <w:bookmarkEnd w:id="0"/>
+            <w:r>
+              <w:rPr>
+                <w:rFonts w:ascii="Courier New" w:hAnsi="Courier New" w:cs="Courier New"/>
+                <w:sz w:val="28"/>
+                <w:szCs w:val="28"/>
+                <w:lang w:val="en-US"/>
+              </w:rPr>
+              <w:t>&amp;y=</w:t>
             </w:r>
             <w:r>
               <w:rPr>
@@ -896,7 +936,27 @@
                 <w:szCs w:val="28"/>
                 <w:lang w:val="en-US"/>
               </w:rPr>
-              <w:t>/req-data</w:t>
+              <w:t>/</w:t>
+            </w:r>
+            <w:proofErr w:type="spellStart"/>
+            <w:r>
+              <w:rPr>
+                <w:rFonts w:ascii="Courier New" w:hAnsi="Courier New" w:cs="Courier New"/>
+                <w:sz w:val="28"/>
+                <w:szCs w:val="28"/>
+                <w:lang w:val="en-US"/>
+              </w:rPr>
+              <w:t>req</w:t>
+            </w:r>
+            <w:proofErr w:type="spellEnd"/>
+            <w:r>
+              <w:rPr>
+                <w:rFonts w:ascii="Courier New" w:hAnsi="Courier New" w:cs="Courier New"/>
+                <w:sz w:val="28"/>
+                <w:szCs w:val="28"/>
+                <w:lang w:val="en-US"/>
+              </w:rPr>
+              <w:t>-data</w:t>
             </w:r>
           </w:p>
         </w:tc>
@@ -973,6 +1033,7 @@
               </w:rPr>
               <w:t>/</w:t>
             </w:r>
+            <w:proofErr w:type="spellStart"/>
             <w:r>
               <w:rPr>
                 <w:rFonts w:ascii="Courier New" w:hAnsi="Courier New" w:cs="Courier New"/>
@@ -1018,6 +1079,7 @@
               </w:rPr>
               <w:t>code</w:t>
             </w:r>
+            <w:proofErr w:type="spellEnd"/>
             <w:r>
               <w:rPr>
                 <w:rFonts w:ascii="Courier New" w:hAnsi="Courier New" w:cs="Courier New"/>
@@ -1027,6 +1089,7 @@
               </w:rPr>
               <w:t>=</w:t>
             </w:r>
+            <w:proofErr w:type="spellStart"/>
             <w:r>
               <w:rPr>
                 <w:rFonts w:ascii="Courier New" w:hAnsi="Courier New" w:cs="Courier New"/>
@@ -1054,7 +1117,17 @@
                 <w:szCs w:val="28"/>
                 <w:lang w:val="en-US"/>
               </w:rPr>
-              <w:t>mess=</w:t>
+              <w:t>mess</w:t>
+            </w:r>
+            <w:proofErr w:type="spellEnd"/>
+            <w:r>
+              <w:rPr>
+                <w:rFonts w:ascii="Courier New" w:hAnsi="Courier New" w:cs="Courier New"/>
+                <w:sz w:val="28"/>
+                <w:szCs w:val="28"/>
+                <w:lang w:val="en-US"/>
+              </w:rPr>
+              <w:t>=</w:t>
             </w:r>
             <w:r>
               <w:rPr>
@@ -1140,8 +1213,19 @@
                 <w:szCs w:val="28"/>
                 <w:lang w:val="en-US"/>
               </w:rPr>
-              <w:t>/formparameter</w:t>
+              <w:t>/</w:t>
             </w:r>
+            <w:proofErr w:type="spellStart"/>
+            <w:r>
+              <w:rPr>
+                <w:rFonts w:ascii="Courier New" w:hAnsi="Courier New" w:cs="Courier New"/>
+                <w:sz w:val="28"/>
+                <w:szCs w:val="28"/>
+                <w:lang w:val="en-US"/>
+              </w:rPr>
+              <w:t>formparameter</w:t>
+            </w:r>
+            <w:proofErr w:type="spellEnd"/>
           </w:p>
         </w:tc>
         <w:tc>
@@ -1215,8 +1299,19 @@
                 <w:szCs w:val="28"/>
                 <w:lang w:val="en-US"/>
               </w:rPr>
-              <w:t>/json</w:t>
+              <w:t>/</w:t>
             </w:r>
+            <w:proofErr w:type="spellStart"/>
+            <w:r>
+              <w:rPr>
+                <w:rFonts w:ascii="Courier New" w:hAnsi="Courier New" w:cs="Courier New"/>
+                <w:sz w:val="28"/>
+                <w:szCs w:val="28"/>
+                <w:lang w:val="en-US"/>
+              </w:rPr>
+              <w:t>json</w:t>
+            </w:r>
+            <w:proofErr w:type="spellEnd"/>
           </w:p>
         </w:tc>
         <w:tc>
@@ -1466,6 +1561,7 @@
               </w:rPr>
               <w:t>/</w:t>
             </w:r>
+            <w:proofErr w:type="spellStart"/>
             <w:r>
               <w:rPr>
                 <w:rFonts w:ascii="Courier New" w:hAnsi="Courier New" w:cs="Courier New"/>
@@ -1476,6 +1572,7 @@
               </w:rPr>
               <w:t>filename</w:t>
             </w:r>
+            <w:proofErr w:type="spellEnd"/>
           </w:p>
         </w:tc>
         <w:tc>
@@ -1619,8 +1716,9 @@
           <w:szCs w:val="28"/>
           <w:u w:val="single"/>
         </w:rPr>
-        <w:t>Задание 0</w:t>
-      </w:r>
+        <w:t xml:space="preserve">Задание </w:t>
+      </w:r>
+      <w:proofErr w:type="gramStart"/>
       <w:r>
         <w:rPr>
           <w:rFonts w:ascii="Courier New" w:hAnsi="Courier New" w:cs="Courier New"/>
@@ -1629,6 +1727,16 @@
           <w:szCs w:val="28"/>
           <w:u w:val="single"/>
         </w:rPr>
+        <w:t>0</w:t>
+      </w:r>
+      <w:r>
+        <w:rPr>
+          <w:rFonts w:ascii="Courier New" w:hAnsi="Courier New" w:cs="Courier New"/>
+          <w:b/>
+          <w:sz w:val="28"/>
+          <w:szCs w:val="28"/>
+          <w:u w:val="single"/>
+        </w:rPr>
         <w:t>1</w:t>
       </w:r>
       <w:r>
@@ -1647,7 +1755,28 @@
           <w:szCs w:val="28"/>
           <w:lang w:val="en-US"/>
         </w:rPr>
-        <w:t>/connection?set=</w:t>
+        <w:t>/</w:t>
+      </w:r>
+      <w:proofErr w:type="spellStart"/>
+      <w:proofErr w:type="gramEnd"/>
+      <w:r>
+        <w:rPr>
+          <w:rFonts w:ascii="Courier New" w:hAnsi="Courier New" w:cs="Courier New"/>
+          <w:sz w:val="28"/>
+          <w:szCs w:val="28"/>
+          <w:lang w:val="en-US"/>
+        </w:rPr>
+        <w:t>connection?set</w:t>
+      </w:r>
+      <w:proofErr w:type="spellEnd"/>
+      <w:r>
+        <w:rPr>
+          <w:rFonts w:ascii="Courier New" w:hAnsi="Courier New" w:cs="Courier New"/>
+          <w:sz w:val="28"/>
+          <w:szCs w:val="28"/>
+          <w:lang w:val="en-US"/>
+        </w:rPr>
+        <w:t>=</w:t>
       </w:r>
       <w:r>
         <w:rPr>
@@ -1748,6 +1877,7 @@
         </w:rPr>
         <w:t xml:space="preserve"> в окно браузера вывести текущее значение системного параметра </w:t>
       </w:r>
+      <w:proofErr w:type="spellStart"/>
       <w:r>
         <w:rPr>
           <w:rFonts w:ascii="Courier New" w:hAnsi="Courier New" w:cs="Courier New"/>
@@ -1758,6 +1888,7 @@
         </w:rPr>
         <w:t>KeepAliveTimeout</w:t>
       </w:r>
+      <w:proofErr w:type="spellEnd"/>
       <w:r>
         <w:rPr>
           <w:rFonts w:ascii="Courier New" w:hAnsi="Courier New" w:cs="Courier New"/>
@@ -1854,6 +1985,7 @@
         </w:rPr>
         <w:t>=</w:t>
       </w:r>
+      <w:proofErr w:type="gramStart"/>
       <w:r>
         <w:rPr>
           <w:rFonts w:ascii="Courier New" w:hAnsi="Courier New" w:cs="Courier New"/>
@@ -1887,8 +2019,18 @@
           <w:sz w:val="28"/>
           <w:szCs w:val="28"/>
         </w:rPr>
-        <w:t xml:space="preserve">установить новое значение системного параметра </w:t>
-      </w:r>
+        <w:t>установить</w:t>
+      </w:r>
+      <w:proofErr w:type="gramEnd"/>
+      <w:r>
+        <w:rPr>
+          <w:rFonts w:ascii="Courier New" w:hAnsi="Courier New" w:cs="Courier New"/>
+          <w:sz w:val="28"/>
+          <w:szCs w:val="28"/>
+        </w:rPr>
+        <w:t xml:space="preserve"> новое значение системного параметра </w:t>
+      </w:r>
+      <w:proofErr w:type="spellStart"/>
       <w:r>
         <w:rPr>
           <w:rFonts w:ascii="Courier New" w:hAnsi="Courier New" w:cs="Courier New"/>
@@ -1899,6 +2041,7 @@
         </w:rPr>
         <w:t>KeepAliveTimeout</w:t>
       </w:r>
+      <w:proofErr w:type="spellEnd"/>
       <w:r>
         <w:rPr>
           <w:rFonts w:ascii="Courier New" w:hAnsi="Courier New" w:cs="Courier New"/>
@@ -1927,6 +2070,7 @@
         </w:rPr>
         <w:t xml:space="preserve"> и  вывести в окно браузера сообщение установлено новое значение параметра  </w:t>
       </w:r>
+      <w:proofErr w:type="spellStart"/>
       <w:r>
         <w:rPr>
           <w:rFonts w:ascii="Courier New" w:hAnsi="Courier New" w:cs="Courier New"/>
@@ -1937,6 +2081,7 @@
         </w:rPr>
         <w:t>KepAliveTimeout</w:t>
       </w:r>
+      <w:proofErr w:type="spellEnd"/>
       <w:r>
         <w:rPr>
           <w:rFonts w:ascii="Courier New" w:hAnsi="Courier New" w:cs="Courier New"/>
@@ -1988,6 +2133,7 @@
         </w:rPr>
         <w:t xml:space="preserve">Продемонстрируйте влияние системного параметра </w:t>
       </w:r>
+      <w:proofErr w:type="spellStart"/>
       <w:r>
         <w:rPr>
           <w:rFonts w:ascii="Courier New" w:hAnsi="Courier New" w:cs="Courier New"/>
@@ -1998,6 +2144,7 @@
         </w:rPr>
         <w:t>KeepAliveTimeout</w:t>
       </w:r>
+      <w:proofErr w:type="spellEnd"/>
       <w:r>
         <w:rPr>
           <w:rFonts w:ascii="Courier New" w:hAnsi="Courier New" w:cs="Courier New"/>
@@ -2153,7 +2300,25 @@
           <w:sz w:val="28"/>
           <w:szCs w:val="28"/>
         </w:rPr>
-        <w:t xml:space="preserve">Сформируйте собственный  пользовательский заголовок ответа. </w:t>
+        <w:t xml:space="preserve">Сформируйте </w:t>
+      </w:r>
+      <w:proofErr w:type="gramStart"/>
+      <w:r>
+        <w:rPr>
+          <w:rFonts w:ascii="Courier New" w:hAnsi="Courier New" w:cs="Courier New"/>
+          <w:sz w:val="28"/>
+          <w:szCs w:val="28"/>
+        </w:rPr>
+        <w:t>собственный  пользовательский</w:t>
+      </w:r>
+      <w:proofErr w:type="gramEnd"/>
+      <w:r>
+        <w:rPr>
+          <w:rFonts w:ascii="Courier New" w:hAnsi="Courier New" w:cs="Courier New"/>
+          <w:sz w:val="28"/>
+          <w:szCs w:val="28"/>
+        </w:rPr>
+        <w:t xml:space="preserve"> заголовок ответа. </w:t>
       </w:r>
     </w:p>
     <w:p>
@@ -2305,6 +2470,8 @@
         </w:rPr>
         <w:t>/</w:t>
       </w:r>
+      <w:proofErr w:type="spellStart"/>
+      <w:proofErr w:type="gramStart"/>
       <w:r>
         <w:rPr>
           <w:rFonts w:ascii="Courier New" w:hAnsi="Courier New" w:cs="Courier New"/>
@@ -2330,7 +2497,18 @@
           <w:szCs w:val="28"/>
           <w:lang w:val="en-US"/>
         </w:rPr>
-        <w:t>x=</w:t>
+        <w:t>x</w:t>
+      </w:r>
+      <w:proofErr w:type="spellEnd"/>
+      <w:proofErr w:type="gramEnd"/>
+      <w:r>
+        <w:rPr>
+          <w:rFonts w:ascii="Courier New" w:hAnsi="Courier New" w:cs="Courier New"/>
+          <w:sz w:val="28"/>
+          <w:szCs w:val="28"/>
+          <w:lang w:val="en-US"/>
+        </w:rPr>
+        <w:t>=</w:t>
       </w:r>
       <w:r>
         <w:rPr>
@@ -2396,7 +2574,16 @@
           <w:sz w:val="28"/>
           <w:szCs w:val="28"/>
         </w:rPr>
-        <w:t xml:space="preserve">Проанализируйте значения параметров  </w:t>
+        <w:t xml:space="preserve">Проанализируйте значения </w:t>
+      </w:r>
+      <w:proofErr w:type="gramStart"/>
+      <w:r>
+        <w:rPr>
+          <w:rFonts w:ascii="Courier New" w:hAnsi="Courier New" w:cs="Courier New"/>
+          <w:sz w:val="28"/>
+          <w:szCs w:val="28"/>
+        </w:rPr>
+        <w:t xml:space="preserve">параметров  </w:t>
       </w:r>
       <w:r>
         <w:rPr>
@@ -2408,6 +2595,7 @@
         </w:rPr>
         <w:t>x</w:t>
       </w:r>
+      <w:proofErr w:type="gramEnd"/>
       <w:r>
         <w:rPr>
           <w:rFonts w:ascii="Courier New" w:hAnsi="Courier New" w:cs="Courier New"/>
@@ -2690,7 +2878,16 @@
           <w:sz w:val="28"/>
           <w:szCs w:val="28"/>
         </w:rPr>
-        <w:t xml:space="preserve">Проанализируйте значения параметров  </w:t>
+        <w:t xml:space="preserve">Проанализируйте значения </w:t>
+      </w:r>
+      <w:proofErr w:type="gramStart"/>
+      <w:r>
+        <w:rPr>
+          <w:rFonts w:ascii="Courier New" w:hAnsi="Courier New" w:cs="Courier New"/>
+          <w:sz w:val="28"/>
+          <w:szCs w:val="28"/>
+        </w:rPr>
+        <w:t xml:space="preserve">параметров  </w:t>
       </w:r>
       <w:r>
         <w:rPr>
@@ -2702,6 +2899,7 @@
         </w:rPr>
         <w:t>x</w:t>
       </w:r>
+      <w:proofErr w:type="gramEnd"/>
       <w:r>
         <w:rPr>
           <w:rFonts w:ascii="Courier New" w:hAnsi="Courier New" w:cs="Courier New"/>
@@ -2896,8 +3094,9 @@
           <w:u w:val="single"/>
           <w:lang w:val="en-US"/>
         </w:rPr>
-        <w:t xml:space="preserve"> 0</w:t>
-      </w:r>
+        <w:t xml:space="preserve"> </w:t>
+      </w:r>
+      <w:proofErr w:type="gramStart"/>
       <w:r>
         <w:rPr>
           <w:rFonts w:ascii="Courier New" w:hAnsi="Courier New" w:cs="Courier New"/>
@@ -2907,6 +3106,17 @@
           <w:u w:val="single"/>
           <w:lang w:val="en-US"/>
         </w:rPr>
+        <w:t>0</w:t>
+      </w:r>
+      <w:r>
+        <w:rPr>
+          <w:rFonts w:ascii="Courier New" w:hAnsi="Courier New" w:cs="Courier New"/>
+          <w:b/>
+          <w:sz w:val="28"/>
+          <w:szCs w:val="28"/>
+          <w:u w:val="single"/>
+          <w:lang w:val="en-US"/>
+        </w:rPr>
         <w:t>5</w:t>
       </w:r>
       <w:r>
@@ -2926,7 +3136,17 @@
           <w:szCs w:val="28"/>
           <w:lang w:val="en-US"/>
         </w:rPr>
-        <w:t>/close</w:t>
+        <w:t>/</w:t>
+      </w:r>
+      <w:proofErr w:type="gramEnd"/>
+      <w:r>
+        <w:rPr>
+          <w:rFonts w:ascii="Courier New" w:hAnsi="Courier New" w:cs="Courier New"/>
+          <w:sz w:val="28"/>
+          <w:szCs w:val="28"/>
+          <w:lang w:val="en-US"/>
+        </w:rPr>
+        <w:t>close</w:t>
       </w:r>
       <w:r>
         <w:rPr>
@@ -3006,8 +3226,9 @@
           <w:u w:val="single"/>
           <w:lang w:val="en-US"/>
         </w:rPr>
-        <w:t xml:space="preserve"> 0</w:t>
-      </w:r>
+        <w:t xml:space="preserve"> </w:t>
+      </w:r>
+      <w:proofErr w:type="gramStart"/>
       <w:r>
         <w:rPr>
           <w:rFonts w:ascii="Courier New" w:hAnsi="Courier New" w:cs="Courier New"/>
@@ -3017,6 +3238,17 @@
           <w:u w:val="single"/>
           <w:lang w:val="en-US"/>
         </w:rPr>
+        <w:t>0</w:t>
+      </w:r>
+      <w:r>
+        <w:rPr>
+          <w:rFonts w:ascii="Courier New" w:hAnsi="Courier New" w:cs="Courier New"/>
+          <w:b/>
+          <w:sz w:val="28"/>
+          <w:szCs w:val="28"/>
+          <w:u w:val="single"/>
+          <w:lang w:val="en-US"/>
+        </w:rPr>
         <w:t>6</w:t>
       </w:r>
       <w:r>
@@ -3036,7 +3268,17 @@
           <w:szCs w:val="28"/>
           <w:lang w:val="en-US"/>
         </w:rPr>
-        <w:t>/socket</w:t>
+        <w:t>/</w:t>
+      </w:r>
+      <w:proofErr w:type="gramEnd"/>
+      <w:r>
+        <w:rPr>
+          <w:rFonts w:ascii="Courier New" w:hAnsi="Courier New" w:cs="Courier New"/>
+          <w:sz w:val="28"/>
+          <w:szCs w:val="28"/>
+          <w:lang w:val="en-US"/>
+        </w:rPr>
+        <w:t>socket</w:t>
       </w:r>
       <w:r>
         <w:rPr>
@@ -3083,6 +3325,7 @@
         </w:rPr>
         <w:t xml:space="preserve">При получении этого запроса, в окно браузера выведите </w:t>
       </w:r>
+      <w:proofErr w:type="spellStart"/>
       <w:r>
         <w:rPr>
           <w:rFonts w:ascii="Courier New" w:hAnsi="Courier New" w:cs="Courier New"/>
@@ -3092,6 +3335,7 @@
         </w:rPr>
         <w:t>ip</w:t>
       </w:r>
+      <w:proofErr w:type="spellEnd"/>
       <w:r>
         <w:rPr>
           <w:rFonts w:ascii="Courier New" w:hAnsi="Courier New" w:cs="Courier New"/>
@@ -3132,6 +3376,7 @@
         </w:rPr>
         <w:t xml:space="preserve">порт клиента и </w:t>
       </w:r>
+      <w:proofErr w:type="spellStart"/>
       <w:r>
         <w:rPr>
           <w:rFonts w:ascii="Courier New" w:hAnsi="Courier New" w:cs="Courier New"/>
@@ -3141,6 +3386,7 @@
         </w:rPr>
         <w:t>ip</w:t>
       </w:r>
+      <w:proofErr w:type="spellEnd"/>
       <w:r>
         <w:rPr>
           <w:rFonts w:ascii="Courier New" w:hAnsi="Courier New" w:cs="Courier New"/>
@@ -3198,8 +3444,9 @@
           <w:szCs w:val="28"/>
           <w:u w:val="single"/>
         </w:rPr>
-        <w:t xml:space="preserve"> 0</w:t>
-      </w:r>
+        <w:t xml:space="preserve"> </w:t>
+      </w:r>
+      <w:proofErr w:type="gramStart"/>
       <w:r>
         <w:rPr>
           <w:rFonts w:ascii="Courier New" w:hAnsi="Courier New" w:cs="Courier New"/>
@@ -3208,6 +3455,16 @@
           <w:szCs w:val="28"/>
           <w:u w:val="single"/>
         </w:rPr>
+        <w:t>0</w:t>
+      </w:r>
+      <w:r>
+        <w:rPr>
+          <w:rFonts w:ascii="Courier New" w:hAnsi="Courier New" w:cs="Courier New"/>
+          <w:b/>
+          <w:sz w:val="28"/>
+          <w:szCs w:val="28"/>
+          <w:u w:val="single"/>
+        </w:rPr>
         <w:t>7</w:t>
       </w:r>
       <w:r>
@@ -3227,6 +3484,8 @@
         </w:rPr>
         <w:t>/</w:t>
       </w:r>
+      <w:proofErr w:type="spellStart"/>
+      <w:proofErr w:type="gramEnd"/>
       <w:r>
         <w:rPr>
           <w:rFonts w:ascii="Courier New" w:hAnsi="Courier New" w:cs="Courier New"/>
@@ -3236,6 +3495,7 @@
         </w:rPr>
         <w:t>req</w:t>
       </w:r>
+      <w:proofErr w:type="spellEnd"/>
       <w:r>
         <w:rPr>
           <w:rFonts w:ascii="Courier New" w:hAnsi="Courier New" w:cs="Courier New"/>
@@ -3295,7 +3555,25 @@
           <w:sz w:val="28"/>
           <w:szCs w:val="28"/>
         </w:rPr>
-        <w:t xml:space="preserve">Продемонстрируйте в этом запросе, подобрав  достаточно длинное сообщение в </w:t>
+        <w:t xml:space="preserve">Продемонстрируйте в этом запросе, </w:t>
+      </w:r>
+      <w:proofErr w:type="gramStart"/>
+      <w:r>
+        <w:rPr>
+          <w:rFonts w:ascii="Courier New" w:hAnsi="Courier New" w:cs="Courier New"/>
+          <w:sz w:val="28"/>
+          <w:szCs w:val="28"/>
+        </w:rPr>
+        <w:t>подобрав  достаточно</w:t>
+      </w:r>
+      <w:proofErr w:type="gramEnd"/>
+      <w:r>
+        <w:rPr>
+          <w:rFonts w:ascii="Courier New" w:hAnsi="Courier New" w:cs="Courier New"/>
+          <w:sz w:val="28"/>
+          <w:szCs w:val="28"/>
+        </w:rPr>
+        <w:t xml:space="preserve"> длинное сообщение в </w:t>
       </w:r>
       <w:r>
         <w:rPr>
@@ -3393,8 +3671,9 @@
           <w:u w:val="single"/>
           <w:lang w:val="en-US"/>
         </w:rPr>
-        <w:t xml:space="preserve"> 0</w:t>
-      </w:r>
+        <w:t xml:space="preserve"> </w:t>
+      </w:r>
+      <w:proofErr w:type="gramStart"/>
       <w:r>
         <w:rPr>
           <w:rFonts w:ascii="Courier New" w:hAnsi="Courier New" w:cs="Courier New"/>
@@ -3404,6 +3683,17 @@
           <w:u w:val="single"/>
           <w:lang w:val="en-US"/>
         </w:rPr>
+        <w:t>0</w:t>
+      </w:r>
+      <w:r>
+        <w:rPr>
+          <w:rFonts w:ascii="Courier New" w:hAnsi="Courier New" w:cs="Courier New"/>
+          <w:b/>
+          <w:sz w:val="28"/>
+          <w:szCs w:val="28"/>
+          <w:u w:val="single"/>
+          <w:lang w:val="en-US"/>
+        </w:rPr>
         <w:t>8</w:t>
       </w:r>
       <w:r>
@@ -3416,6 +3706,7 @@
         </w:rPr>
         <w:t xml:space="preserve">  </w:t>
       </w:r>
+      <w:proofErr w:type="spellStart"/>
       <w:r>
         <w:rPr>
           <w:rFonts w:ascii="Courier New" w:hAnsi="Courier New" w:cs="Courier New"/>
@@ -3425,6 +3716,7 @@
         </w:rPr>
         <w:t>resp</w:t>
       </w:r>
+      <w:proofErr w:type="gramEnd"/>
       <w:r>
         <w:rPr>
           <w:rFonts w:ascii="Courier New" w:hAnsi="Courier New" w:cs="Courier New"/>
@@ -3461,6 +3753,7 @@
         </w:rPr>
         <w:t>code</w:t>
       </w:r>
+      <w:proofErr w:type="spellEnd"/>
       <w:r>
         <w:rPr>
           <w:rFonts w:ascii="Courier New" w:hAnsi="Courier New" w:cs="Courier New"/>
@@ -3470,6 +3763,7 @@
         </w:rPr>
         <w:t>=</w:t>
       </w:r>
+      <w:proofErr w:type="spellStart"/>
       <w:r>
         <w:rPr>
           <w:rFonts w:ascii="Courier New" w:hAnsi="Courier New" w:cs="Courier New"/>
@@ -3488,16 +3782,26 @@
           <w:szCs w:val="28"/>
           <w:lang w:val="en-US"/>
         </w:rPr>
-        <w:t>?</w:t>
-      </w:r>
-      <w:r>
-        <w:rPr>
-          <w:rFonts w:ascii="Courier New" w:hAnsi="Courier New" w:cs="Courier New"/>
-          <w:sz w:val="28"/>
-          <w:szCs w:val="28"/>
-          <w:lang w:val="en-US"/>
-        </w:rPr>
-        <w:t>mess=</w:t>
+        <w:t>&amp;</w:t>
+      </w:r>
+      <w:r>
+        <w:rPr>
+          <w:rFonts w:ascii="Courier New" w:hAnsi="Courier New" w:cs="Courier New"/>
+          <w:sz w:val="28"/>
+          <w:szCs w:val="28"/>
+          <w:lang w:val="en-US"/>
+        </w:rPr>
+        <w:t>mess</w:t>
+      </w:r>
+      <w:proofErr w:type="spellEnd"/>
+      <w:r>
+        <w:rPr>
+          <w:rFonts w:ascii="Courier New" w:hAnsi="Courier New" w:cs="Courier New"/>
+          <w:sz w:val="28"/>
+          <w:szCs w:val="28"/>
+          <w:lang w:val="en-US"/>
+        </w:rPr>
+        <w:t>=</w:t>
       </w:r>
       <w:r>
         <w:rPr>
@@ -3555,6 +3859,7 @@
         </w:rPr>
         <w:t xml:space="preserve">При получении этого запроса, сформируйте ответ, имеющий статус, заданный значением </w:t>
       </w:r>
+      <w:proofErr w:type="gramStart"/>
       <w:r>
         <w:rPr>
           <w:rFonts w:ascii="Courier New" w:hAnsi="Courier New" w:cs="Courier New"/>
@@ -3571,7 +3876,16 @@
           <w:sz w:val="28"/>
           <w:szCs w:val="28"/>
         </w:rPr>
-        <w:t xml:space="preserve">  и пояснение к стат</w:t>
+        <w:t xml:space="preserve">  и</w:t>
+      </w:r>
+      <w:proofErr w:type="gramEnd"/>
+      <w:r>
+        <w:rPr>
+          <w:rFonts w:ascii="Courier New" w:hAnsi="Courier New" w:cs="Courier New"/>
+          <w:sz w:val="28"/>
+          <w:szCs w:val="28"/>
+        </w:rPr>
+        <w:t xml:space="preserve"> пояснение к стат</w:t>
       </w:r>
       <w:r>
         <w:rPr>
@@ -3642,8 +3956,9 @@
           <w:u w:val="single"/>
           <w:lang w:val="en-US"/>
         </w:rPr>
-        <w:t xml:space="preserve"> 0</w:t>
-      </w:r>
+        <w:t xml:space="preserve"> </w:t>
+      </w:r>
+      <w:proofErr w:type="gramStart"/>
       <w:r>
         <w:rPr>
           <w:rFonts w:ascii="Courier New" w:hAnsi="Courier New" w:cs="Courier New"/>
@@ -3653,6 +3968,17 @@
           <w:u w:val="single"/>
           <w:lang w:val="en-US"/>
         </w:rPr>
+        <w:t>0</w:t>
+      </w:r>
+      <w:r>
+        <w:rPr>
+          <w:rFonts w:ascii="Courier New" w:hAnsi="Courier New" w:cs="Courier New"/>
+          <w:b/>
+          <w:sz w:val="28"/>
+          <w:szCs w:val="28"/>
+          <w:u w:val="single"/>
+          <w:lang w:val="en-US"/>
+        </w:rPr>
         <w:t>9</w:t>
       </w:r>
       <w:r>
@@ -3672,8 +3998,20 @@
           <w:szCs w:val="28"/>
           <w:lang w:val="en-US"/>
         </w:rPr>
-        <w:t>/formparameter</w:t>
-      </w:r>
+        <w:t>/</w:t>
+      </w:r>
+      <w:proofErr w:type="spellStart"/>
+      <w:proofErr w:type="gramEnd"/>
+      <w:r>
+        <w:rPr>
+          <w:rFonts w:ascii="Courier New" w:hAnsi="Courier New" w:cs="Courier New"/>
+          <w:sz w:val="28"/>
+          <w:szCs w:val="28"/>
+          <w:lang w:val="en-US"/>
+        </w:rPr>
+        <w:t>formparameter</w:t>
+      </w:r>
+      <w:proofErr w:type="spellEnd"/>
     </w:p>
     <w:p>
       <w:pPr>
@@ -3720,6 +4058,7 @@
         </w:rPr>
         <w:t xml:space="preserve"> </w:t>
       </w:r>
+      <w:proofErr w:type="gramStart"/>
       <w:r>
         <w:rPr>
           <w:rFonts w:ascii="Courier New" w:hAnsi="Courier New" w:cs="Courier New"/>
@@ -3746,6 +4085,7 @@
         </w:rPr>
         <w:t>форму</w:t>
       </w:r>
+      <w:proofErr w:type="gramEnd"/>
       <w:r>
         <w:rPr>
           <w:rFonts w:ascii="Courier New" w:hAnsi="Courier New" w:cs="Courier New"/>
@@ -3871,8 +4211,20 @@
           <w:szCs w:val="28"/>
           <w:lang w:val="en-US"/>
         </w:rPr>
-        <w:t>number, date, checkbox, radiobutton</w:t>
-      </w:r>
+        <w:t xml:space="preserve">number, date, checkbox, </w:t>
+      </w:r>
+      <w:proofErr w:type="spellStart"/>
+      <w:r>
+        <w:rPr>
+          <w:rFonts w:ascii="Courier New" w:hAnsi="Courier New" w:cs="Courier New"/>
+          <w:b/>
+          <w:sz w:val="28"/>
+          <w:szCs w:val="28"/>
+          <w:lang w:val="en-US"/>
+        </w:rPr>
+        <w:t>radiobutton</w:t>
+      </w:r>
+      <w:proofErr w:type="spellEnd"/>
       <w:r>
         <w:rPr>
           <w:rFonts w:ascii="Courier New" w:hAnsi="Courier New" w:cs="Courier New"/>
@@ -3900,6 +4252,7 @@
         </w:rPr>
         <w:t xml:space="preserve"> </w:t>
       </w:r>
+      <w:proofErr w:type="spellStart"/>
       <w:r>
         <w:rPr>
           <w:rFonts w:ascii="Courier New" w:hAnsi="Courier New" w:cs="Courier New"/>
@@ -3910,6 +4263,7 @@
         </w:rPr>
         <w:t>textarea</w:t>
       </w:r>
+      <w:proofErr w:type="spellEnd"/>
       <w:r>
         <w:rPr>
           <w:rFonts w:ascii="Courier New" w:hAnsi="Courier New" w:cs="Courier New"/>
@@ -4164,8 +4518,18 @@
           <w:sz w:val="28"/>
           <w:szCs w:val="28"/>
         </w:rPr>
-        <w:t>В окно браузера  выведите</w:t>
-      </w:r>
+        <w:t xml:space="preserve">В окно </w:t>
+      </w:r>
+      <w:proofErr w:type="gramStart"/>
+      <w:r>
+        <w:rPr>
+          <w:rFonts w:ascii="Courier New" w:hAnsi="Courier New" w:cs="Courier New"/>
+          <w:sz w:val="28"/>
+          <w:szCs w:val="28"/>
+        </w:rPr>
+        <w:t>браузера  выведите</w:t>
+      </w:r>
+      <w:proofErr w:type="gramEnd"/>
       <w:r>
         <w:rPr>
           <w:rFonts w:ascii="Courier New" w:hAnsi="Courier New" w:cs="Courier New"/>
@@ -4244,6 +4608,7 @@
         </w:rPr>
         <w:t xml:space="preserve"> </w:t>
       </w:r>
+      <w:proofErr w:type="gramStart"/>
       <w:r>
         <w:rPr>
           <w:rFonts w:ascii="Courier New" w:hAnsi="Courier New" w:cs="Courier New"/>
@@ -4271,8 +4636,20 @@
           <w:szCs w:val="28"/>
           <w:lang w:val="en-US"/>
         </w:rPr>
-        <w:t>/json</w:t>
-      </w:r>
+        <w:t>/</w:t>
+      </w:r>
+      <w:proofErr w:type="spellStart"/>
+      <w:proofErr w:type="gramEnd"/>
+      <w:r>
+        <w:rPr>
+          <w:rFonts w:ascii="Courier New" w:hAnsi="Courier New" w:cs="Courier New"/>
+          <w:sz w:val="28"/>
+          <w:szCs w:val="28"/>
+          <w:lang w:val="en-US"/>
+        </w:rPr>
+        <w:t>json</w:t>
+      </w:r>
+      <w:proofErr w:type="spellEnd"/>
     </w:p>
     <w:p>
       <w:pPr>
@@ -4349,6 +4726,7 @@
         </w:rPr>
         <w:t xml:space="preserve">содержащие данные в </w:t>
       </w:r>
+      <w:proofErr w:type="spellStart"/>
       <w:r>
         <w:rPr>
           <w:rFonts w:ascii="Courier New" w:hAnsi="Courier New" w:cs="Courier New"/>
@@ -4358,6 +4736,7 @@
         </w:rPr>
         <w:t>json</w:t>
       </w:r>
+      <w:proofErr w:type="spellEnd"/>
       <w:r>
         <w:rPr>
           <w:rFonts w:ascii="Courier New" w:hAnsi="Courier New" w:cs="Courier New"/>
@@ -4380,8 +4759,18 @@
           <w:sz w:val="28"/>
           <w:szCs w:val="28"/>
         </w:rPr>
-        <w:t xml:space="preserve"> и оправляет ответы в  </w:t>
-      </w:r>
+        <w:t xml:space="preserve"> и оправляет ответы </w:t>
+      </w:r>
+      <w:proofErr w:type="gramStart"/>
+      <w:r>
+        <w:rPr>
+          <w:rFonts w:ascii="Courier New" w:hAnsi="Courier New" w:cs="Courier New"/>
+          <w:sz w:val="28"/>
+          <w:szCs w:val="28"/>
+        </w:rPr>
+        <w:t xml:space="preserve">в  </w:t>
+      </w:r>
+      <w:proofErr w:type="spellStart"/>
       <w:r>
         <w:rPr>
           <w:rFonts w:ascii="Courier New" w:hAnsi="Courier New" w:cs="Courier New"/>
@@ -4391,6 +4780,8 @@
         </w:rPr>
         <w:t>json</w:t>
       </w:r>
+      <w:proofErr w:type="spellEnd"/>
+      <w:proofErr w:type="gramEnd"/>
       <w:r>
         <w:rPr>
           <w:rFonts w:ascii="Courier New" w:hAnsi="Courier New" w:cs="Courier New"/>
@@ -4727,6 +5118,7 @@
         </w:rPr>
         <w:t xml:space="preserve"> </w:t>
       </w:r>
+      <w:proofErr w:type="gramStart"/>
       <w:r>
         <w:rPr>
           <w:rFonts w:ascii="Courier New" w:hAnsi="Courier New" w:cs="Courier New"/>
@@ -4750,7 +5142,16 @@
           <w:sz w:val="28"/>
           <w:szCs w:val="28"/>
         </w:rPr>
-        <w:t xml:space="preserve">сумму  полей </w:t>
+        <w:t>сумму</w:t>
+      </w:r>
+      <w:proofErr w:type="gramEnd"/>
+      <w:r>
+        <w:rPr>
+          <w:rFonts w:ascii="Courier New" w:hAnsi="Courier New" w:cs="Courier New"/>
+          <w:sz w:val="28"/>
+          <w:szCs w:val="28"/>
+        </w:rPr>
+        <w:t xml:space="preserve">  полей </w:t>
       </w:r>
       <w:r>
         <w:rPr>
@@ -4815,6 +5216,7 @@
         </w:rPr>
         <w:t xml:space="preserve">Поле </w:t>
       </w:r>
+      <w:proofErr w:type="spellStart"/>
       <w:r>
         <w:rPr>
           <w:rFonts w:ascii="Courier New" w:hAnsi="Courier New" w:cs="Courier New"/>
@@ -4825,6 +5227,7 @@
         </w:rPr>
         <w:t>Concatination</w:t>
       </w:r>
+      <w:proofErr w:type="spellEnd"/>
       <w:r>
         <w:rPr>
           <w:rFonts w:ascii="Courier New" w:hAnsi="Courier New" w:cs="Courier New"/>
@@ -4940,6 +5343,7 @@
         </w:rPr>
         <w:t xml:space="preserve">свойств объекта </w:t>
       </w:r>
+      <w:proofErr w:type="gramStart"/>
       <w:r>
         <w:rPr>
           <w:rFonts w:ascii="Courier New" w:hAnsi="Courier New" w:cs="Courier New"/>
@@ -4955,7 +5359,16 @@
           <w:sz w:val="28"/>
           <w:szCs w:val="28"/>
         </w:rPr>
-        <w:t>запроса.</w:t>
+        <w:t>запроса</w:t>
+      </w:r>
+      <w:proofErr w:type="gramEnd"/>
+      <w:r>
+        <w:rPr>
+          <w:rFonts w:ascii="Courier New" w:hAnsi="Courier New" w:cs="Courier New"/>
+          <w:sz w:val="28"/>
+          <w:szCs w:val="28"/>
+        </w:rPr>
+        <w:t>.</w:t>
       </w:r>
     </w:p>
     <w:p>
@@ -5030,6 +5443,7 @@
         </w:rPr>
         <w:t xml:space="preserve"> </w:t>
       </w:r>
+      <w:proofErr w:type="gramStart"/>
       <w:r>
         <w:rPr>
           <w:rFonts w:ascii="Courier New" w:hAnsi="Courier New" w:cs="Courier New"/>
@@ -5053,7 +5467,16 @@
           <w:sz w:val="28"/>
           <w:szCs w:val="28"/>
         </w:rPr>
-        <w:t xml:space="preserve">количество элементов в массиве </w:t>
+        <w:t>количество</w:t>
+      </w:r>
+      <w:proofErr w:type="gramEnd"/>
+      <w:r>
+        <w:rPr>
+          <w:rFonts w:ascii="Courier New" w:hAnsi="Courier New" w:cs="Courier New"/>
+          <w:sz w:val="28"/>
+          <w:szCs w:val="28"/>
+        </w:rPr>
+        <w:t xml:space="preserve"> элементов в массиве </w:t>
       </w:r>
       <w:r>
         <w:rPr>
@@ -5291,7 +5714,16 @@
           <w:sz w:val="28"/>
           <w:szCs w:val="28"/>
         </w:rPr>
-        <w:t xml:space="preserve">-формате и оправляет ответы в  </w:t>
+        <w:t xml:space="preserve">-формате и оправляет ответы </w:t>
+      </w:r>
+      <w:proofErr w:type="gramStart"/>
+      <w:r>
+        <w:rPr>
+          <w:rFonts w:ascii="Courier New" w:hAnsi="Courier New" w:cs="Courier New"/>
+          <w:sz w:val="28"/>
+          <w:szCs w:val="28"/>
+        </w:rPr>
+        <w:t xml:space="preserve">в  </w:t>
       </w:r>
       <w:r>
         <w:rPr>
@@ -5302,6 +5734,7 @@
         </w:rPr>
         <w:t>xml</w:t>
       </w:r>
+      <w:proofErr w:type="gramEnd"/>
       <w:r>
         <w:rPr>
           <w:rFonts w:ascii="Courier New" w:hAnsi="Courier New" w:cs="Courier New"/>
@@ -5459,6 +5892,7 @@
         </w:rPr>
         <w:t xml:space="preserve">и </w:t>
       </w:r>
+      <w:proofErr w:type="gramStart"/>
       <w:r>
         <w:rPr>
           <w:rFonts w:ascii="Courier New" w:hAnsi="Courier New" w:cs="Courier New"/>
@@ -5483,7 +5917,16 @@
           <w:sz w:val="28"/>
           <w:szCs w:val="28"/>
         </w:rPr>
-        <w:t xml:space="preserve"> в запросе </w:t>
+        <w:t xml:space="preserve"> в</w:t>
+      </w:r>
+      <w:proofErr w:type="gramEnd"/>
+      <w:r>
+        <w:rPr>
+          <w:rFonts w:ascii="Courier New" w:hAnsi="Courier New" w:cs="Courier New"/>
+          <w:sz w:val="28"/>
+          <w:szCs w:val="28"/>
+        </w:rPr>
+        <w:t xml:space="preserve"> запросе </w:t>
       </w:r>
       <w:r>
         <w:rPr>
@@ -5662,7 +6105,16 @@
           <w:sz w:val="28"/>
           <w:szCs w:val="28"/>
         </w:rPr>
-        <w:t xml:space="preserve">в ответе один и содержит сумму </w:t>
+        <w:t xml:space="preserve">в ответе один и содержит </w:t>
+      </w:r>
+      <w:proofErr w:type="gramStart"/>
+      <w:r>
+        <w:rPr>
+          <w:rFonts w:ascii="Courier New" w:hAnsi="Courier New" w:cs="Courier New"/>
+          <w:sz w:val="28"/>
+          <w:szCs w:val="28"/>
+        </w:rPr>
+        <w:t xml:space="preserve">сумму </w:t>
       </w:r>
       <w:r>
         <w:rPr>
@@ -5678,7 +6130,16 @@
           <w:sz w:val="28"/>
           <w:szCs w:val="28"/>
         </w:rPr>
-        <w:t>всех значений</w:t>
+        <w:t>всех</w:t>
+      </w:r>
+      <w:proofErr w:type="gramEnd"/>
+      <w:r>
+        <w:rPr>
+          <w:rFonts w:ascii="Courier New" w:hAnsi="Courier New" w:cs="Courier New"/>
+          <w:sz w:val="28"/>
+          <w:szCs w:val="28"/>
+        </w:rPr>
+        <w:t xml:space="preserve"> значений</w:t>
       </w:r>
       <w:r>
         <w:rPr>
@@ -5771,6 +6232,7 @@
         </w:rPr>
         <w:t xml:space="preserve">Элемент </w:t>
       </w:r>
+      <w:proofErr w:type="spellStart"/>
       <w:r>
         <w:rPr>
           <w:rFonts w:ascii="Courier New" w:hAnsi="Courier New" w:cs="Courier New"/>
@@ -5781,6 +6243,7 @@
         </w:rPr>
         <w:t>concat</w:t>
       </w:r>
+      <w:proofErr w:type="spellEnd"/>
       <w:r>
         <w:rPr>
           <w:rFonts w:ascii="Courier New" w:hAnsi="Courier New" w:cs="Courier New"/>
@@ -6532,7 +6995,25 @@
           <w:sz w:val="28"/>
           <w:szCs w:val="28"/>
         </w:rPr>
-        <w:t xml:space="preserve">В ответ на запрос высылается ответ, пересылающий  файл с именем </w:t>
+        <w:t xml:space="preserve">В ответ на запрос высылается ответ, </w:t>
+      </w:r>
+      <w:proofErr w:type="gramStart"/>
+      <w:r>
+        <w:rPr>
+          <w:rFonts w:ascii="Courier New" w:hAnsi="Courier New" w:cs="Courier New"/>
+          <w:sz w:val="28"/>
+          <w:szCs w:val="28"/>
+        </w:rPr>
+        <w:t>пересылающий  файл</w:t>
+      </w:r>
+      <w:proofErr w:type="gramEnd"/>
+      <w:r>
+        <w:rPr>
+          <w:rFonts w:ascii="Courier New" w:hAnsi="Courier New" w:cs="Courier New"/>
+          <w:sz w:val="28"/>
+          <w:szCs w:val="28"/>
+        </w:rPr>
+        <w:t xml:space="preserve"> с именем </w:t>
       </w:r>
       <w:r>
         <w:rPr>
@@ -6900,6 +7381,7 @@
         </w:rPr>
         <w:t>/</w:t>
       </w:r>
+      <w:proofErr w:type="gramStart"/>
       <w:r>
         <w:rPr>
           <w:rFonts w:ascii="Courier New" w:hAnsi="Courier New" w:cs="Courier New"/>
@@ -6924,7 +7406,16 @@
           <w:sz w:val="28"/>
           <w:szCs w:val="28"/>
         </w:rPr>
-        <w:t xml:space="preserve">высылается </w:t>
+        <w:t>высылается</w:t>
+      </w:r>
+      <w:proofErr w:type="gramEnd"/>
+      <w:r>
+        <w:rPr>
+          <w:rFonts w:ascii="Courier New" w:hAnsi="Courier New" w:cs="Courier New"/>
+          <w:sz w:val="28"/>
+          <w:szCs w:val="28"/>
+        </w:rPr>
+        <w:t xml:space="preserve"> </w:t>
       </w:r>
       <w:r>
         <w:rPr>
@@ -7058,7 +7549,25 @@
           <w:sz w:val="28"/>
           <w:szCs w:val="28"/>
         </w:rPr>
-        <w:t xml:space="preserve">Сервер сохраняет  файл в директории </w:t>
+        <w:t xml:space="preserve">Сервер </w:t>
+      </w:r>
+      <w:proofErr w:type="gramStart"/>
+      <w:r>
+        <w:rPr>
+          <w:rFonts w:ascii="Courier New" w:hAnsi="Courier New" w:cs="Courier New"/>
+          <w:sz w:val="28"/>
+          <w:szCs w:val="28"/>
+        </w:rPr>
+        <w:t>сохраняет  файл</w:t>
+      </w:r>
+      <w:proofErr w:type="gramEnd"/>
+      <w:r>
+        <w:rPr>
+          <w:rFonts w:ascii="Courier New" w:hAnsi="Courier New" w:cs="Courier New"/>
+          <w:sz w:val="28"/>
+          <w:szCs w:val="28"/>
+        </w:rPr>
+        <w:t xml:space="preserve"> в директории </w:t>
       </w:r>
       <w:r>
         <w:rPr>
@@ -7190,13 +7699,23 @@
         </w:rPr>
         <w:t xml:space="preserve"> </w:t>
       </w:r>
-      <w:r>
-        <w:rPr>
-          <w:rFonts w:ascii="Courier New" w:hAnsi="Courier New" w:cs="Courier New"/>
-          <w:sz w:val="28"/>
-          <w:szCs w:val="28"/>
-        </w:rPr>
-        <w:t>Ответьте  на следующие  вопросы.</w:t>
+      <w:proofErr w:type="gramStart"/>
+      <w:r>
+        <w:rPr>
+          <w:rFonts w:ascii="Courier New" w:hAnsi="Courier New" w:cs="Courier New"/>
+          <w:sz w:val="28"/>
+          <w:szCs w:val="28"/>
+        </w:rPr>
+        <w:t>Ответьте  на</w:t>
+      </w:r>
+      <w:proofErr w:type="gramEnd"/>
+      <w:r>
+        <w:rPr>
+          <w:rFonts w:ascii="Courier New" w:hAnsi="Courier New" w:cs="Courier New"/>
+          <w:sz w:val="28"/>
+          <w:szCs w:val="28"/>
+        </w:rPr>
+        <w:t xml:space="preserve"> следующие  вопросы.</w:t>
       </w:r>
     </w:p>
     <w:p>
@@ -7451,6 +7970,7 @@
         </w:rPr>
         <w:t>-</w:t>
       </w:r>
+      <w:proofErr w:type="gramStart"/>
       <w:r>
         <w:rPr>
           <w:rFonts w:ascii="Courier New" w:hAnsi="Courier New" w:cs="Courier New"/>
@@ -7486,6 +8006,7 @@
         </w:rPr>
         <w:t>заголовка</w:t>
       </w:r>
+      <w:proofErr w:type="gramEnd"/>
       <w:r>
         <w:rPr>
           <w:rFonts w:ascii="Courier New" w:hAnsi="Courier New" w:cs="Courier New"/>
@@ -7632,6 +8153,7 @@
         </w:rPr>
         <w:t>-</w:t>
       </w:r>
+      <w:proofErr w:type="gramStart"/>
       <w:r>
         <w:rPr>
           <w:rFonts w:ascii="Courier New" w:hAnsi="Courier New" w:cs="Courier New"/>
@@ -7667,6 +8189,7 @@
         </w:rPr>
         <w:t>заголовка</w:t>
       </w:r>
+      <w:proofErr w:type="gramEnd"/>
       <w:r>
         <w:rPr>
           <w:rFonts w:ascii="Courier New" w:hAnsi="Courier New" w:cs="Courier New"/>
@@ -7966,7 +8489,16 @@
           <w:sz w:val="28"/>
           <w:szCs w:val="28"/>
         </w:rPr>
-        <w:t xml:space="preserve">Поясните понятие  </w:t>
+        <w:t xml:space="preserve">Поясните </w:t>
+      </w:r>
+      <w:proofErr w:type="gramStart"/>
+      <w:r>
+        <w:rPr>
+          <w:rFonts w:ascii="Courier New" w:hAnsi="Courier New" w:cs="Courier New"/>
+          <w:sz w:val="28"/>
+          <w:szCs w:val="28"/>
+        </w:rPr>
+        <w:t xml:space="preserve">понятие  </w:t>
       </w:r>
       <w:r>
         <w:rPr>
@@ -7978,6 +8510,7 @@
         </w:rPr>
         <w:t>JSON</w:t>
       </w:r>
+      <w:proofErr w:type="gramEnd"/>
       <w:r>
         <w:rPr>
           <w:rFonts w:ascii="Courier New" w:hAnsi="Courier New" w:cs="Courier New"/>
@@ -8007,7 +8540,16 @@
           <w:sz w:val="28"/>
           <w:szCs w:val="28"/>
         </w:rPr>
-        <w:t xml:space="preserve">Поясните понятие  </w:t>
+        <w:t xml:space="preserve">Поясните </w:t>
+      </w:r>
+      <w:proofErr w:type="gramStart"/>
+      <w:r>
+        <w:rPr>
+          <w:rFonts w:ascii="Courier New" w:hAnsi="Courier New" w:cs="Courier New"/>
+          <w:sz w:val="28"/>
+          <w:szCs w:val="28"/>
+        </w:rPr>
+        <w:t xml:space="preserve">понятие  </w:t>
       </w:r>
       <w:r>
         <w:rPr>
@@ -8019,6 +8561,7 @@
         </w:rPr>
         <w:t>XML</w:t>
       </w:r>
+      <w:proofErr w:type="gramEnd"/>
       <w:r>
         <w:rPr>
           <w:rFonts w:ascii="Courier New" w:hAnsi="Courier New" w:cs="Courier New"/>
@@ -8040,7 +8583,7 @@
 </file>
 
 <file path=word/endnotes.xml><?xml version="1.0" encoding="utf-8"?>
-<w:endnotes xmlns:wpc="http://schemas.microsoft.com/office/word/2010/wordprocessingCanvas" xmlns:mc="http://schemas.openxmlformats.org/markup-compatibility/2006" xmlns:o="urn:schemas-microsoft-com:office:office" xmlns:r="http://schemas.openxmlformats.org/officeDocument/2006/relationships" xmlns:m="http://schemas.openxmlformats.org/officeDocument/2006/math" xmlns:v="urn:schemas-microsoft-com:vml" xmlns:wp14="http://schemas.microsoft.com/office/word/2010/wordprocessingDrawing" xmlns:wp="http://schemas.openxmlformats.org/drawingml/2006/wordprocessingDrawing" xmlns:w10="urn:schemas-microsoft-com:office:word" xmlns:w="http://schemas.openxmlformats.org/wordprocessingml/2006/main" xmlns:w14="http://schemas.microsoft.com/office/word/2010/wordml" xmlns:w15="http://schemas.microsoft.com/office/word/2012/wordml" xmlns:wpg="http://schemas.microsoft.com/office/word/2010/wordprocessingGroup" xmlns:wpi="http://schemas.microsoft.com/office/word/2010/wordprocessingInk" xmlns:wne="http://schemas.microsoft.com/office/word/2006/wordml" xmlns:wps="http://schemas.microsoft.com/office/word/2010/wordprocessingShape" mc:Ignorable="w14 w15 wp14">
+<w:endnotes xmlns:wpc="http://schemas.microsoft.com/office/word/2010/wordprocessingCanvas" xmlns:cx="http://schemas.microsoft.com/office/drawing/2014/chartex" xmlns:mc="http://schemas.openxmlformats.org/markup-compatibility/2006" xmlns:o="urn:schemas-microsoft-com:office:office" xmlns:r="http://schemas.openxmlformats.org/officeDocument/2006/relationships" xmlns:m="http://schemas.openxmlformats.org/officeDocument/2006/math" xmlns:v="urn:schemas-microsoft-com:vml" xmlns:wp14="http://schemas.microsoft.com/office/word/2010/wordprocessingDrawing" xmlns:wp="http://schemas.openxmlformats.org/drawingml/2006/wordprocessingDrawing" xmlns:w10="urn:schemas-microsoft-com:office:word" xmlns:w="http://schemas.openxmlformats.org/wordprocessingml/2006/main" xmlns:w14="http://schemas.microsoft.com/office/word/2010/wordml" xmlns:w15="http://schemas.microsoft.com/office/word/2012/wordml" xmlns:w16se="http://schemas.microsoft.com/office/word/2015/wordml/symex" xmlns:wpg="http://schemas.microsoft.com/office/word/2010/wordprocessingGroup" xmlns:wpi="http://schemas.microsoft.com/office/word/2010/wordprocessingInk" xmlns:wne="http://schemas.microsoft.com/office/word/2006/wordml" xmlns:wps="http://schemas.microsoft.com/office/word/2010/wordprocessingShape" mc:Ignorable="w14 w15 w16se wp14">
   <w:endnote w:type="separator" w:id="-1">
     <w:p>
       <w:pPr>
@@ -8065,7 +8608,7 @@
 </file>
 
 <file path=word/footer1.xml><?xml version="1.0" encoding="utf-8"?>
-<w:ftr xmlns:wpc="http://schemas.microsoft.com/office/word/2010/wordprocessingCanvas" xmlns:mc="http://schemas.openxmlformats.org/markup-compatibility/2006" xmlns:o="urn:schemas-microsoft-com:office:office" xmlns:r="http://schemas.openxmlformats.org/officeDocument/2006/relationships" xmlns:m="http://schemas.openxmlformats.org/officeDocument/2006/math" xmlns:v="urn:schemas-microsoft-com:vml" xmlns:wp14="http://schemas.microsoft.com/office/word/2010/wordprocessingDrawing" xmlns:wp="http://schemas.openxmlformats.org/drawingml/2006/wordprocessingDrawing" xmlns:w10="urn:schemas-microsoft-com:office:word" xmlns:w="http://schemas.openxmlformats.org/wordprocessingml/2006/main" xmlns:w14="http://schemas.microsoft.com/office/word/2010/wordml" xmlns:w15="http://schemas.microsoft.com/office/word/2012/wordml" xmlns:wpg="http://schemas.microsoft.com/office/word/2010/wordprocessingGroup" xmlns:wpi="http://schemas.microsoft.com/office/word/2010/wordprocessingInk" xmlns:wne="http://schemas.microsoft.com/office/word/2006/wordml" xmlns:wps="http://schemas.microsoft.com/office/word/2010/wordprocessingShape" mc:Ignorable="w14 w15 wp14">
+<w:ftr xmlns:wpc="http://schemas.microsoft.com/office/word/2010/wordprocessingCanvas" xmlns:cx="http://schemas.microsoft.com/office/drawing/2014/chartex" xmlns:mc="http://schemas.openxmlformats.org/markup-compatibility/2006" xmlns:o="urn:schemas-microsoft-com:office:office" xmlns:r="http://schemas.openxmlformats.org/officeDocument/2006/relationships" xmlns:m="http://schemas.openxmlformats.org/officeDocument/2006/math" xmlns:v="urn:schemas-microsoft-com:vml" xmlns:wp14="http://schemas.microsoft.com/office/word/2010/wordprocessingDrawing" xmlns:wp="http://schemas.openxmlformats.org/drawingml/2006/wordprocessingDrawing" xmlns:w10="urn:schemas-microsoft-com:office:word" xmlns:w="http://schemas.openxmlformats.org/wordprocessingml/2006/main" xmlns:w14="http://schemas.microsoft.com/office/word/2010/wordml" xmlns:w15="http://schemas.microsoft.com/office/word/2012/wordml" xmlns:w16se="http://schemas.microsoft.com/office/word/2015/wordml/symex" xmlns:wpg="http://schemas.microsoft.com/office/word/2010/wordprocessingGroup" xmlns:wpi="http://schemas.microsoft.com/office/word/2010/wordprocessingInk" xmlns:wne="http://schemas.microsoft.com/office/word/2006/wordml" xmlns:wps="http://schemas.microsoft.com/office/word/2010/wordprocessingShape" mc:Ignorable="w14 w15 w16se wp14">
   <w:sdt>
     <w:sdtPr>
       <w:id w:val="561683548"/>
@@ -8094,7 +8637,7 @@
           <w:rPr>
             <w:noProof/>
           </w:rPr>
-          <w:t>5</w:t>
+          <w:t>2</w:t>
         </w:r>
         <w:r>
           <w:fldChar w:fldCharType="end"/>
@@ -8111,7 +8654,7 @@
 </file>
 
 <file path=word/footnotes.xml><?xml version="1.0" encoding="utf-8"?>
-<w:footnotes xmlns:wpc="http://schemas.microsoft.com/office/word/2010/wordprocessingCanvas" xmlns:mc="http://schemas.openxmlformats.org/markup-compatibility/2006" xmlns:o="urn:schemas-microsoft-com:office:office" xmlns:r="http://schemas.openxmlformats.org/officeDocument/2006/relationships" xmlns:m="http://schemas.openxmlformats.org/officeDocument/2006/math" xmlns:v="urn:schemas-microsoft-com:vml" xmlns:wp14="http://schemas.microsoft.com/office/word/2010/wordprocessingDrawing" xmlns:wp="http://schemas.openxmlformats.org/drawingml/2006/wordprocessingDrawing" xmlns:w10="urn:schemas-microsoft-com:office:word" xmlns:w="http://schemas.openxmlformats.org/wordprocessingml/2006/main" xmlns:w14="http://schemas.microsoft.com/office/word/2010/wordml" xmlns:w15="http://schemas.microsoft.com/office/word/2012/wordml" xmlns:wpg="http://schemas.microsoft.com/office/word/2010/wordprocessingGroup" xmlns:wpi="http://schemas.microsoft.com/office/word/2010/wordprocessingInk" xmlns:wne="http://schemas.microsoft.com/office/word/2006/wordml" xmlns:wps="http://schemas.microsoft.com/office/word/2010/wordprocessingShape" mc:Ignorable="w14 w15 wp14">
+<w:footnotes xmlns:wpc="http://schemas.microsoft.com/office/word/2010/wordprocessingCanvas" xmlns:cx="http://schemas.microsoft.com/office/drawing/2014/chartex" xmlns:mc="http://schemas.openxmlformats.org/markup-compatibility/2006" xmlns:o="urn:schemas-microsoft-com:office:office" xmlns:r="http://schemas.openxmlformats.org/officeDocument/2006/relationships" xmlns:m="http://schemas.openxmlformats.org/officeDocument/2006/math" xmlns:v="urn:schemas-microsoft-com:vml" xmlns:wp14="http://schemas.microsoft.com/office/word/2010/wordprocessingDrawing" xmlns:wp="http://schemas.openxmlformats.org/drawingml/2006/wordprocessingDrawing" xmlns:w10="urn:schemas-microsoft-com:office:word" xmlns:w="http://schemas.openxmlformats.org/wordprocessingml/2006/main" xmlns:w14="http://schemas.microsoft.com/office/word/2010/wordml" xmlns:w15="http://schemas.microsoft.com/office/word/2012/wordml" xmlns:w16se="http://schemas.microsoft.com/office/word/2015/wordml/symex" xmlns:wpg="http://schemas.microsoft.com/office/word/2010/wordprocessingGroup" xmlns:wpi="http://schemas.microsoft.com/office/word/2010/wordprocessingInk" xmlns:wne="http://schemas.microsoft.com/office/word/2006/wordml" xmlns:wps="http://schemas.microsoft.com/office/word/2010/wordprocessingShape" mc:Ignorable="w14 w15 w16se wp14">
   <w:footnote w:type="separator" w:id="-1">
     <w:p>
       <w:pPr>
@@ -8136,7 +8679,7 @@
 </file>
 
 <file path=word/numbering.xml><?xml version="1.0" encoding="utf-8"?>
-<w:numbering xmlns:wpc="http://schemas.microsoft.com/office/word/2010/wordprocessingCanvas" xmlns:mc="http://schemas.openxmlformats.org/markup-compatibility/2006" xmlns:o="urn:schemas-microsoft-com:office:office" xmlns:r="http://schemas.openxmlformats.org/officeDocument/2006/relationships" xmlns:m="http://schemas.openxmlformats.org/officeDocument/2006/math" xmlns:v="urn:schemas-microsoft-com:vml" xmlns:wp14="http://schemas.microsoft.com/office/word/2010/wordprocessingDrawing" xmlns:wp="http://schemas.openxmlformats.org/drawingml/2006/wordprocessingDrawing" xmlns:w10="urn:schemas-microsoft-com:office:word" xmlns:w="http://schemas.openxmlformats.org/wordprocessingml/2006/main" xmlns:w14="http://schemas.microsoft.com/office/word/2010/wordml" xmlns:w15="http://schemas.microsoft.com/office/word/2012/wordml" xmlns:wpg="http://schemas.microsoft.com/office/word/2010/wordprocessingGroup" xmlns:wpi="http://schemas.microsoft.com/office/word/2010/wordprocessingInk" xmlns:wne="http://schemas.microsoft.com/office/word/2006/wordml" xmlns:wps="http://schemas.microsoft.com/office/word/2010/wordprocessingShape" mc:Ignorable="w14 w15 wp14">
+<w:numbering xmlns:wpc="http://schemas.microsoft.com/office/word/2010/wordprocessingCanvas" xmlns:cx="http://schemas.microsoft.com/office/drawing/2014/chartex" xmlns:mc="http://schemas.openxmlformats.org/markup-compatibility/2006" xmlns:o="urn:schemas-microsoft-com:office:office" xmlns:r="http://schemas.openxmlformats.org/officeDocument/2006/relationships" xmlns:m="http://schemas.openxmlformats.org/officeDocument/2006/math" xmlns:v="urn:schemas-microsoft-com:vml" xmlns:wp14="http://schemas.microsoft.com/office/word/2010/wordprocessingDrawing" xmlns:wp="http://schemas.openxmlformats.org/drawingml/2006/wordprocessingDrawing" xmlns:w10="urn:schemas-microsoft-com:office:word" xmlns:w="http://schemas.openxmlformats.org/wordprocessingml/2006/main" xmlns:w14="http://schemas.microsoft.com/office/word/2010/wordml" xmlns:w15="http://schemas.microsoft.com/office/word/2012/wordml" xmlns:w16se="http://schemas.microsoft.com/office/word/2015/wordml/symex" xmlns:wpg="http://schemas.microsoft.com/office/word/2010/wordprocessingGroup" xmlns:wpi="http://schemas.microsoft.com/office/word/2010/wordprocessingInk" xmlns:wne="http://schemas.microsoft.com/office/word/2006/wordml" xmlns:wps="http://schemas.microsoft.com/office/word/2010/wordprocessingShape" mc:Ignorable="w14 w15 w16se wp14">
   <w:abstractNum w:abstractNumId="0" w15:restartNumberingAfterBreak="0">
     <w:nsid w:val="12C42D87"/>
     <w:multiLevelType w:val="hybridMultilevel"/>
@@ -8966,7 +9509,7 @@
 </file>
 
 <file path=word/styles.xml><?xml version="1.0" encoding="utf-8"?>
-<w:styles xmlns:mc="http://schemas.openxmlformats.org/markup-compatibility/2006" xmlns:r="http://schemas.openxmlformats.org/officeDocument/2006/relationships" xmlns:w="http://schemas.openxmlformats.org/wordprocessingml/2006/main" xmlns:w14="http://schemas.microsoft.com/office/word/2010/wordml" xmlns:w15="http://schemas.microsoft.com/office/word/2012/wordml" mc:Ignorable="w14 w15">
+<w:styles xmlns:mc="http://schemas.openxmlformats.org/markup-compatibility/2006" xmlns:r="http://schemas.openxmlformats.org/officeDocument/2006/relationships" xmlns:w="http://schemas.openxmlformats.org/wordprocessingml/2006/main" xmlns:w14="http://schemas.microsoft.com/office/word/2010/wordml" xmlns:w15="http://schemas.microsoft.com/office/word/2012/wordml" xmlns:w16se="http://schemas.microsoft.com/office/word/2015/wordml/symex" mc:Ignorable="w14 w15 w16se">
   <w:docDefaults>
     <w:rPrDefault>
       <w:rPr>
@@ -9834,7 +10377,7 @@
 </file>
 
 <file path=customXml/itemProps1.xml><?xml version="1.0" encoding="utf-8"?>
-<ds:datastoreItem xmlns:ds="http://schemas.openxmlformats.org/officeDocument/2006/customXml" ds:itemID="{689B1CE7-E932-41DD-97BD-F4061662480D}">
+<ds:datastoreItem xmlns:ds="http://schemas.openxmlformats.org/officeDocument/2006/customXml" ds:itemID="{7B068298-E3E7-4FBF-A291-A70EF1DACD17}">
   <ds:schemaRefs>
     <ds:schemaRef ds:uri="http://schemas.openxmlformats.org/officeDocument/2006/bibliography"/>
   </ds:schemaRefs>
